--- a/实验一+石如钰+201731102206.docx
+++ b/实验一+石如钰+201731102206.docx
@@ -1589,8 +1589,18 @@
                 <w:sz w:val="28"/>
                 <w:szCs w:val="28"/>
               </w:rPr>
-              <w:t>①进入官网</w:t>
-            </w:r>
+              <w:t>①进</w:t>
+            </w:r>
+            <w:proofErr w:type="gramStart"/>
+            <w:r>
+              <w:rPr>
+                <w:rFonts w:hint="eastAsia"/>
+                <w:sz w:val="28"/>
+                <w:szCs w:val="28"/>
+              </w:rPr>
+              <w:t>入官网</w:t>
+            </w:r>
+            <w:proofErr w:type="gramEnd"/>
             <w:r>
               <w:rPr>
                 <w:rFonts w:hint="eastAsia"/>
@@ -2609,18 +2619,43 @@
                 <w:sz w:val="28"/>
                 <w:szCs w:val="28"/>
               </w:rPr>
-              <w:t>①从官网</w:t>
-            </w:r>
-            <w:hyperlink r:id="rId16" w:history="1">
-              <w:r>
-                <w:rPr>
-                  <w:rStyle w:val="aa"/>
-                  <w:sz w:val="28"/>
-                  <w:szCs w:val="28"/>
-                </w:rPr>
-                <w:t>https://git-scm.com/downloads</w:t>
-              </w:r>
-            </w:hyperlink>
+              <w:t>①</w:t>
+            </w:r>
+            <w:proofErr w:type="gramStart"/>
+            <w:r>
+              <w:rPr>
+                <w:rFonts w:hint="eastAsia"/>
+                <w:sz w:val="28"/>
+                <w:szCs w:val="28"/>
+              </w:rPr>
+              <w:t>从官网</w:t>
+            </w:r>
+            <w:proofErr w:type="gramEnd"/>
+            <w:r>
+              <w:fldChar w:fldCharType="begin"/>
+            </w:r>
+            <w:r>
+              <w:instrText xml:space="preserve"> HYPERLINK "https://git-scm.com/downloads" </w:instrText>
+            </w:r>
+            <w:r>
+              <w:fldChar w:fldCharType="separate"/>
+            </w:r>
+            <w:r>
+              <w:rPr>
+                <w:rStyle w:val="aa"/>
+                <w:sz w:val="28"/>
+                <w:szCs w:val="28"/>
+              </w:rPr>
+              <w:t>https://git-scm.com/downloads</w:t>
+            </w:r>
+            <w:r>
+              <w:rPr>
+                <w:rStyle w:val="aa"/>
+                <w:sz w:val="28"/>
+                <w:szCs w:val="28"/>
+              </w:rPr>
+              <w:fldChar w:fldCharType="end"/>
+            </w:r>
             <w:r>
               <w:rPr>
                 <w:sz w:val="28"/>
@@ -2729,6 +2764,7 @@
               </w:rPr>
               <w:br/>
             </w:r>
+            <w:proofErr w:type="gramStart"/>
             <w:r>
               <w:rPr>
                 <w:rFonts w:hint="eastAsia"/>
@@ -2743,7 +2779,16 @@
                 <w:sz w:val="28"/>
                 <w:szCs w:val="28"/>
               </w:rPr>
-              <w:t>修改默认安装路径，</w:t>
+              <w:t>修改</w:t>
+            </w:r>
+            <w:proofErr w:type="gramEnd"/>
+            <w:r>
+              <w:rPr>
+                <w:rFonts w:hint="eastAsia"/>
+                <w:sz w:val="28"/>
+                <w:szCs w:val="28"/>
+              </w:rPr>
+              <w:t>默认安装路径，</w:t>
             </w:r>
             <w:r>
               <w:rPr>
@@ -2788,7 +2833,7 @@
                           <pic:cNvPicPr/>
                         </pic:nvPicPr>
                         <pic:blipFill>
-                          <a:blip r:embed="rId17"/>
+                          <a:blip r:embed="rId16"/>
                           <a:stretch>
                             <a:fillRect/>
                           </a:stretch>
@@ -2889,7 +2934,7 @@
                           <pic:cNvPicPr/>
                         </pic:nvPicPr>
                         <pic:blipFill rotWithShape="1">
-                          <a:blip r:embed="rId18"/>
+                          <a:blip r:embed="rId17"/>
                           <a:srcRect l="1" r="-3478" b="41808"/>
                           <a:stretch/>
                         </pic:blipFill>
@@ -2922,253 +2967,6 @@
               <w:autoSpaceDE w:val="0"/>
               <w:autoSpaceDN w:val="0"/>
               <w:adjustRightInd w:val="0"/>
-              <w:ind w:firstLineChars="100" w:firstLine="280"/>
-              <w:jc w:val="left"/>
-              <w:rPr>
-                <w:sz w:val="28"/>
-                <w:szCs w:val="28"/>
-              </w:rPr>
-            </w:pPr>
-            <w:r>
-              <w:rPr>
-                <w:rFonts w:hint="eastAsia"/>
-                <w:sz w:val="28"/>
-                <w:szCs w:val="28"/>
-              </w:rPr>
-              <w:t>申请</w:t>
-            </w:r>
-            <w:r>
-              <w:rPr>
-                <w:rFonts w:hint="eastAsia"/>
-                <w:sz w:val="28"/>
-                <w:szCs w:val="28"/>
-              </w:rPr>
-              <w:t>git</w:t>
-            </w:r>
-            <w:r>
-              <w:rPr>
-                <w:rFonts w:hint="eastAsia"/>
-                <w:sz w:val="28"/>
-                <w:szCs w:val="28"/>
-              </w:rPr>
-              <w:t>账号</w:t>
-            </w:r>
-            <w:r>
-              <w:rPr>
-                <w:rFonts w:hint="eastAsia"/>
-                <w:sz w:val="28"/>
-                <w:szCs w:val="28"/>
-              </w:rPr>
-              <w:t>：</w:t>
-            </w:r>
-          </w:p>
-          <w:p>
-            <w:pPr>
-              <w:autoSpaceDE w:val="0"/>
-              <w:autoSpaceDN w:val="0"/>
-              <w:adjustRightInd w:val="0"/>
-              <w:ind w:left="840" w:hangingChars="300" w:hanging="840"/>
-              <w:jc w:val="left"/>
-              <w:rPr>
-                <w:sz w:val="28"/>
-                <w:szCs w:val="28"/>
-              </w:rPr>
-            </w:pPr>
-            <w:r>
-              <w:rPr>
-                <w:rFonts w:hint="eastAsia"/>
-                <w:sz w:val="28"/>
-                <w:szCs w:val="28"/>
-              </w:rPr>
-              <w:t xml:space="preserve"> </w:t>
-            </w:r>
-            <w:r>
-              <w:rPr>
-                <w:sz w:val="28"/>
-                <w:szCs w:val="28"/>
-              </w:rPr>
-              <w:t xml:space="preserve">  </w:t>
-            </w:r>
-            <w:r>
-              <w:rPr>
-                <w:rFonts w:hint="eastAsia"/>
-                <w:sz w:val="28"/>
-                <w:szCs w:val="28"/>
-              </w:rPr>
-              <w:t>①</w:t>
-            </w:r>
-            <w:r>
-              <w:rPr>
-                <w:rFonts w:hint="eastAsia"/>
-                <w:sz w:val="28"/>
-                <w:szCs w:val="28"/>
-              </w:rPr>
-              <w:t>进入</w:t>
-            </w:r>
-            <w:hyperlink r:id="rId19" w:history="1">
-              <w:r>
-                <w:rPr>
-                  <w:rStyle w:val="aa"/>
-                  <w:rFonts w:hint="eastAsia"/>
-                  <w:sz w:val="28"/>
-                  <w:szCs w:val="28"/>
-                </w:rPr>
-                <w:t>w</w:t>
-              </w:r>
-              <w:r>
-                <w:rPr>
-                  <w:rStyle w:val="aa"/>
-                  <w:sz w:val="28"/>
-                  <w:szCs w:val="28"/>
-                </w:rPr>
-                <w:t>ww.</w:t>
-              </w:r>
-              <w:r>
-                <w:rPr>
-                  <w:rStyle w:val="aa"/>
-                  <w:rFonts w:hint="eastAsia"/>
-                  <w:sz w:val="28"/>
-                  <w:szCs w:val="28"/>
-                </w:rPr>
-                <w:t>g</w:t>
-              </w:r>
-              <w:r>
-                <w:rPr>
-                  <w:rStyle w:val="aa"/>
-                  <w:sz w:val="28"/>
-                  <w:szCs w:val="28"/>
-                </w:rPr>
-                <w:t>ithub.com</w:t>
-              </w:r>
-            </w:hyperlink>
-            <w:r>
-              <w:rPr>
-                <w:rFonts w:hint="eastAsia"/>
-                <w:sz w:val="28"/>
-                <w:szCs w:val="28"/>
-              </w:rPr>
-              <w:t>，</w:t>
-            </w:r>
-            <w:r>
-              <w:rPr>
-                <w:sz w:val="28"/>
-                <w:szCs w:val="28"/>
-              </w:rPr>
-              <w:t>点击</w:t>
-            </w:r>
-            <w:r>
-              <w:rPr>
-                <w:sz w:val="28"/>
-                <w:szCs w:val="28"/>
-              </w:rPr>
-              <w:t>”</w:t>
-            </w:r>
-            <w:r>
-              <w:rPr>
-                <w:rFonts w:hint="eastAsia"/>
-                <w:sz w:val="28"/>
-                <w:szCs w:val="28"/>
-              </w:rPr>
-              <w:t>S</w:t>
-            </w:r>
-            <w:r>
-              <w:rPr>
-                <w:sz w:val="28"/>
-                <w:szCs w:val="28"/>
-              </w:rPr>
-              <w:t>ign up</w:t>
-            </w:r>
-            <w:r>
-              <w:rPr>
-                <w:sz w:val="28"/>
-                <w:szCs w:val="28"/>
-              </w:rPr>
-              <w:t>”</w:t>
-            </w:r>
-            <w:r>
-              <w:rPr>
-                <w:rFonts w:hint="eastAsia"/>
-                <w:sz w:val="28"/>
-                <w:szCs w:val="28"/>
-              </w:rPr>
-              <w:t>进行注册</w:t>
-            </w:r>
-            <w:r>
-              <w:rPr>
-                <w:rFonts w:hint="eastAsia"/>
-                <w:sz w:val="28"/>
-                <w:szCs w:val="28"/>
-              </w:rPr>
-              <w:t>。</w:t>
-            </w:r>
-          </w:p>
-          <w:p>
-            <w:pPr>
-              <w:autoSpaceDE w:val="0"/>
-              <w:autoSpaceDN w:val="0"/>
-              <w:adjustRightInd w:val="0"/>
-              <w:ind w:leftChars="200" w:left="700" w:hangingChars="100" w:hanging="280"/>
-              <w:jc w:val="left"/>
-              <w:rPr>
-                <w:sz w:val="28"/>
-                <w:szCs w:val="28"/>
-              </w:rPr>
-            </w:pPr>
-            <w:r>
-              <w:rPr>
-                <w:rFonts w:hint="eastAsia"/>
-                <w:sz w:val="28"/>
-                <w:szCs w:val="28"/>
-              </w:rPr>
-              <w:t>②</w:t>
-            </w:r>
-            <w:r>
-              <w:rPr>
-                <w:rFonts w:hint="eastAsia"/>
-                <w:sz w:val="28"/>
-                <w:szCs w:val="28"/>
-              </w:rPr>
-              <w:t>注册完成。本人</w:t>
-            </w:r>
-            <w:r>
-              <w:rPr>
-                <w:sz w:val="28"/>
-                <w:szCs w:val="28"/>
-              </w:rPr>
-              <w:t>Git</w:t>
-            </w:r>
-            <w:r>
-              <w:rPr>
-                <w:rFonts w:hint="eastAsia"/>
-                <w:sz w:val="28"/>
-                <w:szCs w:val="28"/>
-              </w:rPr>
-              <w:t>链接为</w:t>
-            </w:r>
-            <w:r>
-              <w:rPr>
-                <w:rFonts w:hint="eastAsia"/>
-                <w:sz w:val="28"/>
-                <w:szCs w:val="28"/>
-              </w:rPr>
-              <w:t xml:space="preserve"> </w:t>
-            </w:r>
-            <w:hyperlink r:id="rId20" w:history="1">
-              <w:r>
-                <w:rPr>
-                  <w:rStyle w:val="aa"/>
-                  <w:sz w:val="28"/>
-                  <w:szCs w:val="28"/>
-                </w:rPr>
-                <w:t>https://github.com/5xidixi</w:t>
-              </w:r>
-            </w:hyperlink>
-          </w:p>
-          <w:p>
-            <w:pPr>
-              <w:autoSpaceDE w:val="0"/>
-              <w:autoSpaceDN w:val="0"/>
-              <w:adjustRightInd w:val="0"/>
               <w:jc w:val="left"/>
               <w:rPr>
                 <w:sz w:val="28"/>
@@ -3283,9 +3081,9 @@
                   <o:lock v:ext="edit" aspectratio="t"/>
                 </v:shapetype>
                 <v:shape id="_x0000_i1025" type="#_x0000_t75" style="width:152pt;height:156.5pt" o:ole="">
-                  <v:imagedata r:id="rId21" o:title=""/>
+                  <v:imagedata r:id="rId18" o:title=""/>
                 </v:shape>
-                <o:OLEObject Type="Embed" ProgID="Visio.Drawing.15" ShapeID="_x0000_i1025" DrawAspect="Content" ObjectID="_1644578181" r:id="rId22"/>
+                <o:OLEObject Type="Embed" ProgID="Visio.Drawing.15" ShapeID="_x0000_i1025" DrawAspect="Content" ObjectID="_1644580649" r:id="rId19"/>
               </w:object>
             </w:r>
           </w:p>
@@ -3314,7 +3112,7 @@
               <w:widowControl/>
               <w:jc w:val="left"/>
               <w:rPr>
-                <w:rFonts w:ascii="宋体" w:eastAsia="宋体" w:hAnsi="宋体" w:cs="宋体"/>
+                <w:rFonts w:ascii="宋体" w:eastAsia="宋体" w:hAnsi="宋体" w:cs="宋体" w:hint="eastAsia"/>
                 <w:kern w:val="0"/>
                 <w:sz w:val="24"/>
                 <w:szCs w:val="24"/>
@@ -3343,7 +3141,6 @@
                 <w:sz w:val="24"/>
                 <w:szCs w:val="24"/>
               </w:rPr>
-              <w:lastRenderedPageBreak/>
               <w:drawing>
                 <wp:inline distT="0" distB="0" distL="0" distR="0">
                   <wp:extent cx="6196965" cy="2647950"/>
@@ -3362,7 +3159,7 @@
                           </pic:cNvPicPr>
                         </pic:nvPicPr>
                         <pic:blipFill>
-                          <a:blip r:embed="rId23">
+                          <a:blip r:embed="rId20">
                             <a:extLst>
                               <a:ext uri="{28A0092B-C50C-407E-A947-70E740481C1C}">
                                 <a14:useLocalDpi xmlns:a14="http://schemas.microsoft.com/office/drawing/2010/main" val="0"/>
@@ -3405,6 +3202,63 @@
                 <w:szCs w:val="28"/>
               </w:rPr>
             </w:pPr>
+            <w:r>
+              <w:rPr>
+                <w:rFonts w:hint="eastAsia"/>
+                <w:sz w:val="28"/>
+                <w:szCs w:val="28"/>
+              </w:rPr>
+              <w:lastRenderedPageBreak/>
+              <w:t>（</w:t>
+            </w:r>
+            <w:r>
+              <w:rPr>
+                <w:rFonts w:hint="eastAsia"/>
+                <w:sz w:val="28"/>
+                <w:szCs w:val="28"/>
+              </w:rPr>
+              <w:t>3</w:t>
+            </w:r>
+            <w:r>
+              <w:rPr>
+                <w:rFonts w:hint="eastAsia"/>
+                <w:sz w:val="28"/>
+                <w:szCs w:val="28"/>
+              </w:rPr>
+              <w:t>）将实验报告上传至个人</w:t>
+            </w:r>
+            <w:r>
+              <w:rPr>
+                <w:rFonts w:hint="eastAsia"/>
+                <w:sz w:val="28"/>
+                <w:szCs w:val="28"/>
+              </w:rPr>
+              <w:t>git</w:t>
+            </w:r>
+            <w:r>
+              <w:rPr>
+                <w:rFonts w:hint="eastAsia"/>
+                <w:sz w:val="28"/>
+                <w:szCs w:val="28"/>
+              </w:rPr>
+              <w:t>目录，实验报告中需提供个人</w:t>
+            </w:r>
+            <w:r>
+              <w:rPr>
+                <w:rFonts w:hint="eastAsia"/>
+                <w:sz w:val="28"/>
+                <w:szCs w:val="28"/>
+              </w:rPr>
+              <w:t>git</w:t>
+            </w:r>
+            <w:r>
+              <w:rPr>
+                <w:rFonts w:hint="eastAsia"/>
+                <w:sz w:val="28"/>
+                <w:szCs w:val="28"/>
+              </w:rPr>
+              <w:t>链接；</w:t>
+            </w:r>
           </w:p>
           <w:p>
             <w:pPr>
@@ -3423,30 +3277,6 @@
                 <w:sz w:val="28"/>
                 <w:szCs w:val="28"/>
               </w:rPr>
-              <w:t>（</w:t>
-            </w:r>
-            <w:r>
-              <w:rPr>
-                <w:rFonts w:hint="eastAsia"/>
-                <w:sz w:val="28"/>
-                <w:szCs w:val="28"/>
-              </w:rPr>
-              <w:t>3</w:t>
-            </w:r>
-            <w:r>
-              <w:rPr>
-                <w:rFonts w:hint="eastAsia"/>
-                <w:sz w:val="28"/>
-                <w:szCs w:val="28"/>
-              </w:rPr>
-              <w:t>）将实验报告上传至个人</w:t>
-            </w:r>
-            <w:r>
-              <w:rPr>
-                <w:rFonts w:hint="eastAsia"/>
-                <w:sz w:val="28"/>
-                <w:szCs w:val="28"/>
-              </w:rPr>
               <w:t>git</w:t>
             </w:r>
             <w:r>
@@ -3455,23 +3285,24 @@
                 <w:sz w:val="28"/>
                 <w:szCs w:val="28"/>
               </w:rPr>
-              <w:t>目录，实验报告中需提供个人</w:t>
-            </w:r>
-            <w:r>
-              <w:rPr>
-                <w:rFonts w:hint="eastAsia"/>
-                <w:sz w:val="28"/>
-                <w:szCs w:val="28"/>
-              </w:rPr>
-              <w:t>git</w:t>
-            </w:r>
-            <w:r>
-              <w:rPr>
-                <w:rFonts w:hint="eastAsia"/>
-                <w:sz w:val="28"/>
-                <w:szCs w:val="28"/>
-              </w:rPr>
-              <w:t>链接；</w:t>
+              <w:t>链接</w:t>
+            </w:r>
+            <w:r>
+              <w:rPr>
+                <w:rFonts w:hint="eastAsia"/>
+                <w:sz w:val="28"/>
+                <w:szCs w:val="28"/>
+              </w:rPr>
+              <w:t>：</w:t>
+            </w:r>
+            <w:bookmarkStart w:id="0" w:name="_GoBack"/>
+            <w:bookmarkEnd w:id="0"/>
+            <w:r>
+              <w:rPr>
+                <w:sz w:val="28"/>
+                <w:szCs w:val="28"/>
+              </w:rPr>
+              <w:t>https://github.com/5xidixi/softwareEngineering</w:t>
             </w:r>
           </w:p>
           <w:p>
@@ -3481,6 +3312,7 @@
               <w:adjustRightInd w:val="0"/>
               <w:jc w:val="left"/>
               <w:rPr>
+                <w:rFonts w:hint="eastAsia"/>
                 <w:sz w:val="28"/>
                 <w:szCs w:val="28"/>
               </w:rPr>
@@ -3519,7 +3351,6 @@
               <w:pStyle w:val="a9"/>
               <w:ind w:left="480" w:firstLineChars="0" w:firstLine="0"/>
               <w:rPr>
-                <w:rFonts w:hint="eastAsia"/>
                 <w:sz w:val="28"/>
                 <w:szCs w:val="28"/>
               </w:rPr>
@@ -3618,8 +3449,6 @@
               </w:rPr>
               <w:t>为接下来</w:t>
             </w:r>
-            <w:bookmarkStart w:id="0" w:name="_GoBack"/>
-            <w:bookmarkEnd w:id="0"/>
             <w:r>
               <w:rPr>
                 <w:rFonts w:hint="eastAsia"/>
@@ -3634,7 +3463,6 @@
               <w:pStyle w:val="a9"/>
               <w:ind w:left="480" w:firstLineChars="0" w:firstLine="0"/>
               <w:rPr>
-                <w:rFonts w:hint="eastAsia"/>
                 <w:sz w:val="28"/>
                 <w:szCs w:val="28"/>
               </w:rPr>
@@ -3757,23 +3585,6 @@
             </w:pPr>
           </w:p>
           <w:p/>
-        </w:tc>
-      </w:tr>
-      <w:tr>
-        <w:trPr>
-          <w:trHeight w:val="10503"/>
-        </w:trPr>
-        <w:tc>
-          <w:tcPr>
-            <w:tcW w:w="9975" w:type="dxa"/>
-          </w:tcPr>
-          <w:p>
-            <w:pPr>
-              <w:rPr>
-                <w:szCs w:val="21"/>
-              </w:rPr>
-            </w:pPr>
-          </w:p>
         </w:tc>
       </w:tr>
     </w:tbl>
@@ -3793,6 +3604,7 @@
           <w:sz w:val="22"/>
           <w:szCs w:val="36"/>
         </w:rPr>
+        <w:lastRenderedPageBreak/>
         <w:t>注：</w:t>
       </w:r>
       <w:r>

--- a/实验一+石如钰+201731102206.docx
+++ b/实验一+石如钰+201731102206.docx
@@ -1589,18 +1589,8 @@
                 <w:sz w:val="28"/>
                 <w:szCs w:val="28"/>
               </w:rPr>
-              <w:t>①进</w:t>
-            </w:r>
-            <w:proofErr w:type="gramStart"/>
-            <w:r>
-              <w:rPr>
-                <w:rFonts w:hint="eastAsia"/>
-                <w:sz w:val="28"/>
-                <w:szCs w:val="28"/>
-              </w:rPr>
-              <w:t>入官网</w:t>
-            </w:r>
-            <w:proofErr w:type="gramEnd"/>
+              <w:t>①进入官网</w:t>
+            </w:r>
             <w:r>
               <w:rPr>
                 <w:rFonts w:hint="eastAsia"/>
@@ -2619,43 +2609,18 @@
                 <w:sz w:val="28"/>
                 <w:szCs w:val="28"/>
               </w:rPr>
-              <w:t>①</w:t>
-            </w:r>
-            <w:proofErr w:type="gramStart"/>
-            <w:r>
-              <w:rPr>
-                <w:rFonts w:hint="eastAsia"/>
-                <w:sz w:val="28"/>
-                <w:szCs w:val="28"/>
-              </w:rPr>
-              <w:t>从官网</w:t>
-            </w:r>
-            <w:proofErr w:type="gramEnd"/>
-            <w:r>
-              <w:fldChar w:fldCharType="begin"/>
-            </w:r>
-            <w:r>
-              <w:instrText xml:space="preserve"> HYPERLINK "https://git-scm.com/downloads" </w:instrText>
-            </w:r>
-            <w:r>
-              <w:fldChar w:fldCharType="separate"/>
-            </w:r>
-            <w:r>
-              <w:rPr>
-                <w:rStyle w:val="aa"/>
-                <w:sz w:val="28"/>
-                <w:szCs w:val="28"/>
-              </w:rPr>
-              <w:t>https://git-scm.com/downloads</w:t>
-            </w:r>
-            <w:r>
-              <w:rPr>
-                <w:rStyle w:val="aa"/>
-                <w:sz w:val="28"/>
-                <w:szCs w:val="28"/>
-              </w:rPr>
-              <w:fldChar w:fldCharType="end"/>
-            </w:r>
+              <w:t>①从官网</w:t>
+            </w:r>
+            <w:hyperlink r:id="rId16" w:history="1">
+              <w:r>
+                <w:rPr>
+                  <w:rStyle w:val="aa"/>
+                  <w:sz w:val="28"/>
+                  <w:szCs w:val="28"/>
+                </w:rPr>
+                <w:t>https://git-scm.com/downloads</w:t>
+              </w:r>
+            </w:hyperlink>
             <w:r>
               <w:rPr>
                 <w:sz w:val="28"/>
@@ -2764,7 +2729,6 @@
               </w:rPr>
               <w:br/>
             </w:r>
-            <w:proofErr w:type="gramStart"/>
             <w:r>
               <w:rPr>
                 <w:rFonts w:hint="eastAsia"/>
@@ -2779,16 +2743,7 @@
                 <w:sz w:val="28"/>
                 <w:szCs w:val="28"/>
               </w:rPr>
-              <w:t>修改</w:t>
-            </w:r>
-            <w:proofErr w:type="gramEnd"/>
-            <w:r>
-              <w:rPr>
-                <w:rFonts w:hint="eastAsia"/>
-                <w:sz w:val="28"/>
-                <w:szCs w:val="28"/>
-              </w:rPr>
-              <w:t>默认安装路径，</w:t>
+              <w:t>修改默认安装路径，</w:t>
             </w:r>
             <w:r>
               <w:rPr>
@@ -2833,7 +2788,7 @@
                           <pic:cNvPicPr/>
                         </pic:nvPicPr>
                         <pic:blipFill>
-                          <a:blip r:embed="rId16"/>
+                          <a:blip r:embed="rId17"/>
                           <a:stretch>
                             <a:fillRect/>
                           </a:stretch>
@@ -2934,7 +2889,7 @@
                           <pic:cNvPicPr/>
                         </pic:nvPicPr>
                         <pic:blipFill rotWithShape="1">
-                          <a:blip r:embed="rId17"/>
+                          <a:blip r:embed="rId18"/>
                           <a:srcRect l="1" r="-3478" b="41808"/>
                           <a:stretch/>
                         </pic:blipFill>
@@ -3081,9 +3036,9 @@
                   <o:lock v:ext="edit" aspectratio="t"/>
                 </v:shapetype>
                 <v:shape id="_x0000_i1025" type="#_x0000_t75" style="width:152pt;height:156.5pt" o:ole="">
-                  <v:imagedata r:id="rId18" o:title=""/>
+                  <v:imagedata r:id="rId19" o:title=""/>
                 </v:shape>
-                <o:OLEObject Type="Embed" ProgID="Visio.Drawing.15" ShapeID="_x0000_i1025" DrawAspect="Content" ObjectID="_1644580649" r:id="rId19"/>
+                <o:OLEObject Type="Embed" ProgID="Visio.Drawing.15" ShapeID="_x0000_i1025" DrawAspect="Content" ObjectID="_1644590234" r:id="rId20"/>
               </w:object>
             </w:r>
           </w:p>
@@ -3112,7 +3067,7 @@
               <w:widowControl/>
               <w:jc w:val="left"/>
               <w:rPr>
-                <w:rFonts w:ascii="宋体" w:eastAsia="宋体" w:hAnsi="宋体" w:cs="宋体" w:hint="eastAsia"/>
+                <w:rFonts w:ascii="宋体" w:eastAsia="宋体" w:hAnsi="宋体" w:cs="宋体"/>
                 <w:kern w:val="0"/>
                 <w:sz w:val="24"/>
                 <w:szCs w:val="24"/>
@@ -3159,7 +3114,7 @@
                           </pic:cNvPicPr>
                         </pic:nvPicPr>
                         <pic:blipFill>
-                          <a:blip r:embed="rId20">
+                          <a:blip r:embed="rId21">
                             <a:extLst>
                               <a:ext uri="{28A0092B-C50C-407E-A947-70E740481C1C}">
                                 <a14:useLocalDpi xmlns:a14="http://schemas.microsoft.com/office/drawing/2010/main" val="0"/>
@@ -3295,8 +3250,6 @@
               </w:rPr>
               <w:t>：</w:t>
             </w:r>
-            <w:bookmarkStart w:id="0" w:name="_GoBack"/>
-            <w:bookmarkEnd w:id="0"/>
             <w:r>
               <w:rPr>
                 <w:sz w:val="28"/>
@@ -3312,7 +3265,6 @@
               <w:adjustRightInd w:val="0"/>
               <w:jc w:val="left"/>
               <w:rPr>
-                <w:rFonts w:hint="eastAsia"/>
                 <w:sz w:val="28"/>
                 <w:szCs w:val="28"/>
               </w:rPr>
@@ -3348,8 +3300,7 @@
           </w:p>
           <w:p>
             <w:pPr>
-              <w:pStyle w:val="a9"/>
-              <w:ind w:left="480" w:firstLineChars="0" w:firstLine="0"/>
+              <w:ind w:firstLineChars="200" w:firstLine="560"/>
               <w:rPr>
                 <w:sz w:val="28"/>
                 <w:szCs w:val="28"/>
@@ -3455,7 +3406,25 @@
                 <w:sz w:val="28"/>
                 <w:szCs w:val="28"/>
               </w:rPr>
-              <w:t>的实验打下了基础。</w:t>
+              <w:t>的实验打下了基</w:t>
+            </w:r>
+            <w:bookmarkStart w:id="0" w:name="_GoBack"/>
+            <w:bookmarkEnd w:id="0"/>
+            <w:r>
+              <w:rPr>
+                <w:rFonts w:hint="eastAsia"/>
+                <w:sz w:val="28"/>
+                <w:szCs w:val="28"/>
+              </w:rPr>
+              <w:t>础</w:t>
+            </w:r>
+            <w:r>
+              <w:rPr>
+                <w:rFonts w:hint="eastAsia"/>
+                <w:sz w:val="28"/>
+                <w:szCs w:val="28"/>
+              </w:rPr>
+              <w:t>。</w:t>
             </w:r>
           </w:p>
           <w:p>
